--- a/4BuildTrigger_GitHubHookTrigger.docx
+++ b/4BuildTrigger_GitHubHookTrigger.docx
@@ -22,6 +22,17 @@
         </w:rPr>
         <w:t>10_Auto Trigger Jenkins Job Using GitHUb WebHook</w:t>
       </w:r>
+    </w:p>
+    <w:p>
+      <w:pPr>
+        <w:jc w:val="center"/>
+        <w:rPr>
+          <w:b/>
+          <w:bCs/>
+          <w:noProof/>
+          <w:u w:val="single"/>
+        </w:rPr>
+      </w:pPr>
     </w:p>
     <w:p>
       <w:pPr>
@@ -75,15 +86,7 @@
     <w:p/>
     <w:p>
       <w:r>
-        <w:t xml:space="preserve">Go </w:t>
-      </w:r>
-      <w:proofErr w:type="spellStart"/>
-      <w:r>
-        <w:t>Git</w:t>
-      </w:r>
-      <w:proofErr w:type="spellEnd"/>
-      <w:r>
-        <w:t xml:space="preserve"> Repo</w:t>
+        <w:t>Go Git Repo</w:t>
       </w:r>
     </w:p>
     <w:p>
@@ -217,7 +220,6 @@
     </w:p>
     <w:p/>
     <w:p>
-      <w:proofErr w:type="spellStart"/>
       <w:r>
         <w:rPr>
           <w:b/>
@@ -225,38 +227,15 @@
           <w:highlight w:val="yellow"/>
           <w:u w:val="single"/>
         </w:rPr>
-        <w:t>Ngrok</w:t>
-      </w:r>
-      <w:proofErr w:type="spellEnd"/>
-      <w:r>
-        <w:rPr>
-          <w:b/>
-          <w:bCs/>
-          <w:highlight w:val="yellow"/>
-          <w:u w:val="single"/>
-        </w:rPr>
-        <w:t xml:space="preserve"> SW</w:t>
-      </w:r>
-      <w:r>
-        <w:t xml:space="preserve"> &gt;&gt; To update “localhost” address value in </w:t>
-      </w:r>
-      <w:proofErr w:type="spellStart"/>
-      <w:r>
-        <w:t>jenkin</w:t>
-      </w:r>
-      <w:proofErr w:type="spellEnd"/>
-      <w:r>
-        <w:t xml:space="preserve"> to a proper “web address”.</w:t>
-      </w:r>
-    </w:p>
-    <w:p>
-      <w:proofErr w:type="spellStart"/>
-      <w:r>
-        <w:t>ngrok</w:t>
-      </w:r>
-      <w:proofErr w:type="spellEnd"/>
-      <w:r>
-        <w:t xml:space="preserve"> is a cross -platform application that enables developer to expose a local development server to the internet with minimal effort.</w:t>
+        <w:t>Ngrok SW</w:t>
+      </w:r>
+      <w:r>
+        <w:t xml:space="preserve"> &gt;&gt; To update “localhost” address value in jenkin to a proper “web address”.</w:t>
+      </w:r>
+    </w:p>
+    <w:p>
+      <w:r>
+        <w:t>ngrok is a cross -platform application that enables developer to expose a local development server to the internet with minimal effort.</w:t>
       </w:r>
     </w:p>
     <w:p>
@@ -264,52 +243,18 @@
         <w:rPr>
           <w:highlight w:val="yellow"/>
         </w:rPr>
-        <w:t xml:space="preserve">This SW is against “Keysight Policy” so do not run on Keysight </w:t>
-      </w:r>
-      <w:proofErr w:type="gramStart"/>
-      <w:r>
-        <w:rPr>
-          <w:highlight w:val="yellow"/>
-        </w:rPr>
-        <w:t>laptop</w:t>
-      </w:r>
-      <w:proofErr w:type="gramEnd"/>
-    </w:p>
-    <w:p>
-      <w:r>
-        <w:t xml:space="preserve">Get the version :: </w:t>
-      </w:r>
-      <w:proofErr w:type="spellStart"/>
-      <w:r>
-        <w:t>ngrok</w:t>
-      </w:r>
-      <w:proofErr w:type="spellEnd"/>
-      <w:r>
-        <w:t xml:space="preserve"> – </w:t>
-      </w:r>
-      <w:proofErr w:type="gramStart"/>
-      <w:r>
-        <w:t>version</w:t>
-      </w:r>
-      <w:proofErr w:type="gramEnd"/>
-    </w:p>
-    <w:p>
-      <w:r>
-        <w:t xml:space="preserve">Run </w:t>
-      </w:r>
-      <w:proofErr w:type="spellStart"/>
-      <w:r>
-        <w:t>ngrok</w:t>
-      </w:r>
-      <w:proofErr w:type="spellEnd"/>
-      <w:r>
-        <w:t xml:space="preserve"> :: ngrok.exe http </w:t>
-      </w:r>
-      <w:proofErr w:type="gramStart"/>
-      <w:r>
-        <w:t>8080</w:t>
-      </w:r>
-      <w:proofErr w:type="gramEnd"/>
+        <w:t>This SW is against “Keysight Policy” so do not run on Keysight laptop</w:t>
+      </w:r>
+    </w:p>
+    <w:p>
+      <w:r>
+        <w:t>Get the version :: ngrok – version</w:t>
+      </w:r>
+    </w:p>
+    <w:p>
+      <w:r>
+        <w:t>Run ngrok :: ngrok.exe http 8080</w:t>
+      </w:r>
     </w:p>
     <w:p>
       <w:hyperlink r:id="rId8" w:history="1">
@@ -322,13 +267,8 @@
       </w:hyperlink>
     </w:p>
     <w:p>
-      <w:proofErr w:type="spellStart"/>
-      <w:r>
-        <w:t>Ngrok</w:t>
-      </w:r>
-      <w:proofErr w:type="spellEnd"/>
-      <w:r>
-        <w:t xml:space="preserve"> Login Details</w:t>
+      <w:r>
+        <w:t>Ngrok Login Details</w:t>
       </w:r>
     </w:p>
     <w:p>
@@ -349,15 +289,7 @@
     </w:p>
     <w:p>
       <w:r>
-        <w:t xml:space="preserve">Gmail for </w:t>
-      </w:r>
-      <w:proofErr w:type="spellStart"/>
-      <w:r>
-        <w:t>ngrok</w:t>
-      </w:r>
-      <w:proofErr w:type="spellEnd"/>
-      <w:r>
-        <w:t xml:space="preserve"> :: </w:t>
+        <w:t xml:space="preserve">Gmail for ngrok :: </w:t>
       </w:r>
       <w:r>
         <w:t>pradeepjenkin1983@gmail.com</w:t>
@@ -365,17 +297,7 @@
     </w:p>
     <w:p>
       <w:r>
-        <w:t>C:\Users\singh035\Downloads\ngrok-v3-stable-windows-amd64&gt;ngrok config add-</w:t>
-      </w:r>
-      <w:proofErr w:type="spellStart"/>
-      <w:proofErr w:type="gramStart"/>
-      <w:r>
-        <w:t>authtoken</w:t>
-      </w:r>
-      <w:proofErr w:type="spellEnd"/>
-      <w:proofErr w:type="gramEnd"/>
-      <w:r>
-        <w:t xml:space="preserve"> </w:t>
+        <w:t xml:space="preserve">C:\Users\singh035\Downloads\ngrok-v3-stable-windows-amd64&gt;ngrok config add-authtoken </w:t>
       </w:r>
     </w:p>
     <w:p>
@@ -384,19 +306,9 @@
       </w:r>
     </w:p>
     <w:p>
-      <w:proofErr w:type="spellStart"/>
-      <w:r>
-        <w:t>Authtoken</w:t>
-      </w:r>
-      <w:proofErr w:type="spellEnd"/>
-      <w:r>
-        <w:t xml:space="preserve"> saved to configuration file: </w:t>
-      </w:r>
-      <w:proofErr w:type="gramStart"/>
-      <w:r>
-        <w:t>C:\Users\singh035\AppData\Local/ngrok/ngrok.yml</w:t>
-      </w:r>
-      <w:proofErr w:type="gramEnd"/>
+      <w:r>
+        <w:t>Authtoken saved to configuration file: C:\Users\singh035\AppData\Local/ngrok/ngrok.yml</w:t>
+      </w:r>
     </w:p>
     <w:p/>
     <w:p>

--- a/4BuildTrigger_GitHubHookTrigger.docx
+++ b/4BuildTrigger_GitHubHookTrigger.docx
@@ -38,8 +38,52 @@
       <w:pPr>
         <w:rPr>
           <w:noProof/>
+          <w:u w:val="single"/>
         </w:rPr>
       </w:pPr>
+      <w:hyperlink r:id="rId4" w:history="1">
+        <w:r>
+          <w:rPr>
+            <w:rStyle w:val="Hyperlink"/>
+            <w:noProof/>
+          </w:rPr>
+          <w:t>https://crontab.guru/</w:t>
+        </w:r>
+      </w:hyperlink>
+    </w:p>
+    <w:p>
+      <w:pPr>
+        <w:rPr>
+          <w:noProof/>
+          <w:u w:val="single"/>
+        </w:rPr>
+      </w:pPr>
+      <w:hyperlink r:id="rId5" w:history="1">
+        <w:r>
+          <w:rPr>
+            <w:rStyle w:val="Hyperlink"/>
+            <w:noProof/>
+          </w:rPr>
+          <w:t>https://crontab.guru/examples.html</w:t>
+        </w:r>
+      </w:hyperlink>
+    </w:p>
+    <w:p>
+      <w:pPr>
+        <w:rPr>
+          <w:noProof/>
+          <w:u w:val="single"/>
+        </w:rPr>
+      </w:pPr>
+      <w:hyperlink r:id="rId6" w:history="1">
+        <w:r>
+          <w:rPr>
+            <w:rStyle w:val="Hyperlink"/>
+            <w:noProof/>
+          </w:rPr>
+          <w:t>https://www.blazemeter.com/blog/how-to-integrate-your-github-repository-to-your-jenkins-project</w:t>
+        </w:r>
+      </w:hyperlink>
     </w:p>
     <w:p>
       <w:r>
@@ -59,141 +103,6 @@
                 <pic:pic xmlns:pic="http://schemas.openxmlformats.org/drawingml/2006/picture">
                   <pic:nvPicPr>
                     <pic:cNvPr id="19687536" name=""/>
-                    <pic:cNvPicPr/>
-                  </pic:nvPicPr>
-                  <pic:blipFill>
-                    <a:blip r:embed="rId4"/>
-                    <a:stretch>
-                      <a:fillRect/>
-                    </a:stretch>
-                  </pic:blipFill>
-                  <pic:spPr>
-                    <a:xfrm>
-                      <a:off x="0" y="0"/>
-                      <a:ext cx="5731510" cy="3223895"/>
-                    </a:xfrm>
-                    <a:prstGeom prst="rect">
-                      <a:avLst/>
-                    </a:prstGeom>
-                  </pic:spPr>
-                </pic:pic>
-              </a:graphicData>
-            </a:graphic>
-          </wp:inline>
-        </w:drawing>
-      </w:r>
-    </w:p>
-    <w:p/>
-    <w:p>
-      <w:r>
-        <w:t>Go Git Repo</w:t>
-      </w:r>
-    </w:p>
-    <w:p>
-      <w:r>
-        <w:rPr>
-          <w:noProof/>
-        </w:rPr>
-        <w:drawing>
-          <wp:inline distT="0" distB="0" distL="0" distR="0" wp14:anchorId="5D67BB61" wp14:editId="7864F958">
-            <wp:extent cx="5731510" cy="3223895"/>
-            <wp:effectExtent l="0" t="0" r="2540" b="0"/>
-            <wp:docPr id="291027400" name="Picture 1" descr="A screenshot of a computer&#10;&#10;Description automatically generated"/>
-            <wp:cNvGraphicFramePr>
-              <a:graphicFrameLocks xmlns:a="http://schemas.openxmlformats.org/drawingml/2006/main" noChangeAspect="1"/>
-            </wp:cNvGraphicFramePr>
-            <a:graphic xmlns:a="http://schemas.openxmlformats.org/drawingml/2006/main">
-              <a:graphicData uri="http://schemas.openxmlformats.org/drawingml/2006/picture">
-                <pic:pic xmlns:pic="http://schemas.openxmlformats.org/drawingml/2006/picture">
-                  <pic:nvPicPr>
-                    <pic:cNvPr id="291027400" name="Picture 1" descr="A screenshot of a computer&#10;&#10;Description automatically generated"/>
-                    <pic:cNvPicPr/>
-                  </pic:nvPicPr>
-                  <pic:blipFill>
-                    <a:blip r:embed="rId5"/>
-                    <a:stretch>
-                      <a:fillRect/>
-                    </a:stretch>
-                  </pic:blipFill>
-                  <pic:spPr>
-                    <a:xfrm>
-                      <a:off x="0" y="0"/>
-                      <a:ext cx="5731510" cy="3223895"/>
-                    </a:xfrm>
-                    <a:prstGeom prst="rect">
-                      <a:avLst/>
-                    </a:prstGeom>
-                  </pic:spPr>
-                </pic:pic>
-              </a:graphicData>
-            </a:graphic>
-          </wp:inline>
-        </w:drawing>
-      </w:r>
-    </w:p>
-    <w:p/>
-    <w:p>
-      <w:r>
-        <w:rPr>
-          <w:noProof/>
-        </w:rPr>
-        <w:lastRenderedPageBreak/>
-        <w:drawing>
-          <wp:inline distT="0" distB="0" distL="0" distR="0" wp14:anchorId="562F6CA4" wp14:editId="5F2A2351">
-            <wp:extent cx="5731510" cy="3223895"/>
-            <wp:effectExtent l="0" t="0" r="2540" b="0"/>
-            <wp:docPr id="259109242" name="Picture 1" descr="A computer screen shot of a computer&#10;&#10;Description automatically generated"/>
-            <wp:cNvGraphicFramePr>
-              <a:graphicFrameLocks xmlns:a="http://schemas.openxmlformats.org/drawingml/2006/main" noChangeAspect="1"/>
-            </wp:cNvGraphicFramePr>
-            <a:graphic xmlns:a="http://schemas.openxmlformats.org/drawingml/2006/main">
-              <a:graphicData uri="http://schemas.openxmlformats.org/drawingml/2006/picture">
-                <pic:pic xmlns:pic="http://schemas.openxmlformats.org/drawingml/2006/picture">
-                  <pic:nvPicPr>
-                    <pic:cNvPr id="259109242" name="Picture 1" descr="A computer screen shot of a computer&#10;&#10;Description automatically generated"/>
-                    <pic:cNvPicPr/>
-                  </pic:nvPicPr>
-                  <pic:blipFill>
-                    <a:blip r:embed="rId6"/>
-                    <a:stretch>
-                      <a:fillRect/>
-                    </a:stretch>
-                  </pic:blipFill>
-                  <pic:spPr>
-                    <a:xfrm>
-                      <a:off x="0" y="0"/>
-                      <a:ext cx="5731510" cy="3223895"/>
-                    </a:xfrm>
-                    <a:prstGeom prst="rect">
-                      <a:avLst/>
-                    </a:prstGeom>
-                  </pic:spPr>
-                </pic:pic>
-              </a:graphicData>
-            </a:graphic>
-          </wp:inline>
-        </w:drawing>
-      </w:r>
-    </w:p>
-    <w:p/>
-    <w:p>
-      <w:r>
-        <w:rPr>
-          <w:noProof/>
-        </w:rPr>
-        <w:drawing>
-          <wp:inline distT="0" distB="0" distL="0" distR="0" wp14:anchorId="7F64AF7D" wp14:editId="357122B0">
-            <wp:extent cx="5731510" cy="3223895"/>
-            <wp:effectExtent l="0" t="0" r="2540" b="0"/>
-            <wp:docPr id="1519426677" name="Picture 1" descr="A screenshot of a computer&#10;&#10;Description automatically generated"/>
-            <wp:cNvGraphicFramePr>
-              <a:graphicFrameLocks xmlns:a="http://schemas.openxmlformats.org/drawingml/2006/main" noChangeAspect="1"/>
-            </wp:cNvGraphicFramePr>
-            <a:graphic xmlns:a="http://schemas.openxmlformats.org/drawingml/2006/main">
-              <a:graphicData uri="http://schemas.openxmlformats.org/drawingml/2006/picture">
-                <pic:pic xmlns:pic="http://schemas.openxmlformats.org/drawingml/2006/picture">
-                  <pic:nvPicPr>
-                    <pic:cNvPr id="1519426677" name="Picture 1" descr="A screenshot of a computer&#10;&#10;Description automatically generated"/>
                     <pic:cNvPicPr/>
                   </pic:nvPicPr>
                   <pic:blipFill>
@@ -221,43 +130,244 @@
     <w:p/>
     <w:p>
       <w:r>
+        <w:t xml:space="preserve">Go </w:t>
+      </w:r>
+      <w:proofErr w:type="spellStart"/>
+      <w:r>
+        <w:t>Git</w:t>
+      </w:r>
+      <w:proofErr w:type="spellEnd"/>
+      <w:r>
+        <w:t xml:space="preserve"> Repo</w:t>
+      </w:r>
+    </w:p>
+    <w:p>
+      <w:r>
+        <w:rPr>
+          <w:noProof/>
+        </w:rPr>
+        <w:drawing>
+          <wp:inline distT="0" distB="0" distL="0" distR="0" wp14:anchorId="5D67BB61" wp14:editId="7864F958">
+            <wp:extent cx="5731510" cy="3223895"/>
+            <wp:effectExtent l="0" t="0" r="2540" b="0"/>
+            <wp:docPr id="291027400" name="Picture 1" descr="A screenshot of a computer&#10;&#10;Description automatically generated"/>
+            <wp:cNvGraphicFramePr>
+              <a:graphicFrameLocks xmlns:a="http://schemas.openxmlformats.org/drawingml/2006/main" noChangeAspect="1"/>
+            </wp:cNvGraphicFramePr>
+            <a:graphic xmlns:a="http://schemas.openxmlformats.org/drawingml/2006/main">
+              <a:graphicData uri="http://schemas.openxmlformats.org/drawingml/2006/picture">
+                <pic:pic xmlns:pic="http://schemas.openxmlformats.org/drawingml/2006/picture">
+                  <pic:nvPicPr>
+                    <pic:cNvPr id="291027400" name="Picture 1" descr="A screenshot of a computer&#10;&#10;Description automatically generated"/>
+                    <pic:cNvPicPr/>
+                  </pic:nvPicPr>
+                  <pic:blipFill>
+                    <a:blip r:embed="rId8"/>
+                    <a:stretch>
+                      <a:fillRect/>
+                    </a:stretch>
+                  </pic:blipFill>
+                  <pic:spPr>
+                    <a:xfrm>
+                      <a:off x="0" y="0"/>
+                      <a:ext cx="5731510" cy="3223895"/>
+                    </a:xfrm>
+                    <a:prstGeom prst="rect">
+                      <a:avLst/>
+                    </a:prstGeom>
+                  </pic:spPr>
+                </pic:pic>
+              </a:graphicData>
+            </a:graphic>
+          </wp:inline>
+        </w:drawing>
+      </w:r>
+    </w:p>
+    <w:p/>
+    <w:p>
+      <w:r>
+        <w:rPr>
+          <w:noProof/>
+        </w:rPr>
+        <w:lastRenderedPageBreak/>
+        <w:drawing>
+          <wp:inline distT="0" distB="0" distL="0" distR="0" wp14:anchorId="562F6CA4" wp14:editId="5F2A2351">
+            <wp:extent cx="5731510" cy="3223895"/>
+            <wp:effectExtent l="0" t="0" r="2540" b="0"/>
+            <wp:docPr id="259109242" name="Picture 1" descr="A computer screen shot of a computer&#10;&#10;Description automatically generated"/>
+            <wp:cNvGraphicFramePr>
+              <a:graphicFrameLocks xmlns:a="http://schemas.openxmlformats.org/drawingml/2006/main" noChangeAspect="1"/>
+            </wp:cNvGraphicFramePr>
+            <a:graphic xmlns:a="http://schemas.openxmlformats.org/drawingml/2006/main">
+              <a:graphicData uri="http://schemas.openxmlformats.org/drawingml/2006/picture">
+                <pic:pic xmlns:pic="http://schemas.openxmlformats.org/drawingml/2006/picture">
+                  <pic:nvPicPr>
+                    <pic:cNvPr id="259109242" name="Picture 1" descr="A computer screen shot of a computer&#10;&#10;Description automatically generated"/>
+                    <pic:cNvPicPr/>
+                  </pic:nvPicPr>
+                  <pic:blipFill>
+                    <a:blip r:embed="rId9"/>
+                    <a:stretch>
+                      <a:fillRect/>
+                    </a:stretch>
+                  </pic:blipFill>
+                  <pic:spPr>
+                    <a:xfrm>
+                      <a:off x="0" y="0"/>
+                      <a:ext cx="5731510" cy="3223895"/>
+                    </a:xfrm>
+                    <a:prstGeom prst="rect">
+                      <a:avLst/>
+                    </a:prstGeom>
+                  </pic:spPr>
+                </pic:pic>
+              </a:graphicData>
+            </a:graphic>
+          </wp:inline>
+        </w:drawing>
+      </w:r>
+    </w:p>
+    <w:p/>
+    <w:p>
+      <w:r>
+        <w:rPr>
+          <w:noProof/>
+        </w:rPr>
+        <w:drawing>
+          <wp:inline distT="0" distB="0" distL="0" distR="0" wp14:anchorId="7F64AF7D" wp14:editId="357122B0">
+            <wp:extent cx="5731510" cy="3223895"/>
+            <wp:effectExtent l="0" t="0" r="2540" b="0"/>
+            <wp:docPr id="1519426677" name="Picture 1" descr="A screenshot of a computer&#10;&#10;Description automatically generated"/>
+            <wp:cNvGraphicFramePr>
+              <a:graphicFrameLocks xmlns:a="http://schemas.openxmlformats.org/drawingml/2006/main" noChangeAspect="1"/>
+            </wp:cNvGraphicFramePr>
+            <a:graphic xmlns:a="http://schemas.openxmlformats.org/drawingml/2006/main">
+              <a:graphicData uri="http://schemas.openxmlformats.org/drawingml/2006/picture">
+                <pic:pic xmlns:pic="http://schemas.openxmlformats.org/drawingml/2006/picture">
+                  <pic:nvPicPr>
+                    <pic:cNvPr id="1519426677" name="Picture 1" descr="A screenshot of a computer&#10;&#10;Description automatically generated"/>
+                    <pic:cNvPicPr/>
+                  </pic:nvPicPr>
+                  <pic:blipFill>
+                    <a:blip r:embed="rId10"/>
+                    <a:stretch>
+                      <a:fillRect/>
+                    </a:stretch>
+                  </pic:blipFill>
+                  <pic:spPr>
+                    <a:xfrm>
+                      <a:off x="0" y="0"/>
+                      <a:ext cx="5731510" cy="3223895"/>
+                    </a:xfrm>
+                    <a:prstGeom prst="rect">
+                      <a:avLst/>
+                    </a:prstGeom>
+                  </pic:spPr>
+                </pic:pic>
+              </a:graphicData>
+            </a:graphic>
+          </wp:inline>
+        </w:drawing>
+      </w:r>
+    </w:p>
+    <w:p/>
+    <w:p>
+      <w:proofErr w:type="spellStart"/>
+      <w:r>
         <w:rPr>
           <w:b/>
           <w:bCs/>
           <w:highlight w:val="yellow"/>
           <w:u w:val="single"/>
         </w:rPr>
-        <w:t>Ngrok SW</w:t>
-      </w:r>
-      <w:r>
-        <w:t xml:space="preserve"> &gt;&gt; To update “localhost” address value in jenkin to a proper “web address”.</w:t>
-      </w:r>
-    </w:p>
-    <w:p>
-      <w:r>
-        <w:t>ngrok is a cross -platform application that enables developer to expose a local development server to the internet with minimal effort.</w:t>
-      </w:r>
-    </w:p>
-    <w:p>
-      <w:r>
-        <w:rPr>
+        <w:t>Ngrok</w:t>
+      </w:r>
+      <w:proofErr w:type="spellEnd"/>
+      <w:r>
+        <w:rPr>
+          <w:b/>
+          <w:bCs/>
           <w:highlight w:val="yellow"/>
-        </w:rPr>
-        <w:t>This SW is against “Keysight Policy” so do not run on Keysight laptop</w:t>
-      </w:r>
-    </w:p>
-    <w:p>
-      <w:r>
-        <w:t>Get the version :: ngrok – version</w:t>
-      </w:r>
-    </w:p>
-    <w:p>
-      <w:r>
-        <w:t>Run ngrok :: ngrok.exe http 8080</w:t>
-      </w:r>
-    </w:p>
-    <w:p>
-      <w:hyperlink r:id="rId8" w:history="1">
+          <w:u w:val="single"/>
+        </w:rPr>
+        <w:t xml:space="preserve"> SW</w:t>
+      </w:r>
+      <w:r>
+        <w:t xml:space="preserve"> &gt;&gt; To update “localhost” address value in </w:t>
+      </w:r>
+      <w:proofErr w:type="spellStart"/>
+      <w:r>
+        <w:t>jenkin</w:t>
+      </w:r>
+      <w:proofErr w:type="spellEnd"/>
+      <w:r>
+        <w:t xml:space="preserve"> to a proper “web address”.</w:t>
+      </w:r>
+    </w:p>
+    <w:p>
+      <w:proofErr w:type="spellStart"/>
+      <w:r>
+        <w:t>ngrok</w:t>
+      </w:r>
+      <w:proofErr w:type="spellEnd"/>
+      <w:r>
+        <w:t xml:space="preserve"> is a cross -platform application that enables developer to expose a local development server to the internet with minimal effort.</w:t>
+      </w:r>
+    </w:p>
+    <w:p>
+      <w:r>
+        <w:rPr>
+          <w:highlight w:val="yellow"/>
+        </w:rPr>
+        <w:t xml:space="preserve">This SW is against “Keysight Policy” so do not run on Keysight </w:t>
+      </w:r>
+      <w:proofErr w:type="gramStart"/>
+      <w:r>
+        <w:rPr>
+          <w:highlight w:val="yellow"/>
+        </w:rPr>
+        <w:t>laptop</w:t>
+      </w:r>
+      <w:proofErr w:type="gramEnd"/>
+    </w:p>
+    <w:p>
+      <w:r>
+        <w:t xml:space="preserve">Get the version :: </w:t>
+      </w:r>
+      <w:proofErr w:type="spellStart"/>
+      <w:r>
+        <w:t>ngrok</w:t>
+      </w:r>
+      <w:proofErr w:type="spellEnd"/>
+      <w:r>
+        <w:t xml:space="preserve"> – </w:t>
+      </w:r>
+      <w:proofErr w:type="gramStart"/>
+      <w:r>
+        <w:t>version</w:t>
+      </w:r>
+      <w:proofErr w:type="gramEnd"/>
+    </w:p>
+    <w:p>
+      <w:r>
+        <w:t xml:space="preserve">Run </w:t>
+      </w:r>
+      <w:proofErr w:type="spellStart"/>
+      <w:r>
+        <w:t>ngrok</w:t>
+      </w:r>
+      <w:proofErr w:type="spellEnd"/>
+      <w:r>
+        <w:t xml:space="preserve"> :: ngrok.exe http </w:t>
+      </w:r>
+      <w:proofErr w:type="gramStart"/>
+      <w:r>
+        <w:t>8080</w:t>
+      </w:r>
+      <w:proofErr w:type="gramEnd"/>
+    </w:p>
+    <w:p>
+      <w:hyperlink r:id="rId11" w:history="1">
         <w:r>
           <w:rPr>
             <w:rStyle w:val="Hyperlink"/>
@@ -267,8 +377,13 @@
       </w:hyperlink>
     </w:p>
     <w:p>
-      <w:r>
-        <w:t>Ngrok Login Details</w:t>
+      <w:proofErr w:type="spellStart"/>
+      <w:r>
+        <w:t>Ngrok</w:t>
+      </w:r>
+      <w:proofErr w:type="spellEnd"/>
+      <w:r>
+        <w:t xml:space="preserve"> Login Details</w:t>
       </w:r>
     </w:p>
     <w:p>
@@ -289,7 +404,15 @@
     </w:p>
     <w:p>
       <w:r>
-        <w:t xml:space="preserve">Gmail for ngrok :: </w:t>
+        <w:t xml:space="preserve">Gmail for </w:t>
+      </w:r>
+      <w:proofErr w:type="spellStart"/>
+      <w:r>
+        <w:t>ngrok</w:t>
+      </w:r>
+      <w:proofErr w:type="spellEnd"/>
+      <w:r>
+        <w:t xml:space="preserve"> :: </w:t>
       </w:r>
       <w:r>
         <w:t>pradeepjenkin1983@gmail.com</w:t>
@@ -297,7 +420,17 @@
     </w:p>
     <w:p>
       <w:r>
-        <w:t xml:space="preserve">C:\Users\singh035\Downloads\ngrok-v3-stable-windows-amd64&gt;ngrok config add-authtoken </w:t>
+        <w:t>C:\Users\singh035\Downloads\ngrok-v3-stable-windows-amd64&gt;ngrok config add-</w:t>
+      </w:r>
+      <w:proofErr w:type="spellStart"/>
+      <w:proofErr w:type="gramStart"/>
+      <w:r>
+        <w:t>authtoken</w:t>
+      </w:r>
+      <w:proofErr w:type="spellEnd"/>
+      <w:proofErr w:type="gramEnd"/>
+      <w:r>
+        <w:t xml:space="preserve"> </w:t>
       </w:r>
     </w:p>
     <w:p>
@@ -306,9 +439,19 @@
       </w:r>
     </w:p>
     <w:p>
-      <w:r>
-        <w:t>Authtoken saved to configuration file: C:\Users\singh035\AppData\Local/ngrok/ngrok.yml</w:t>
-      </w:r>
+      <w:proofErr w:type="spellStart"/>
+      <w:r>
+        <w:t>Authtoken</w:t>
+      </w:r>
+      <w:proofErr w:type="spellEnd"/>
+      <w:r>
+        <w:t xml:space="preserve"> saved to configuration file: </w:t>
+      </w:r>
+      <w:proofErr w:type="gramStart"/>
+      <w:r>
+        <w:t>C:\Users\singh035\AppData\Local/ngrok/ngrok.yml</w:t>
+      </w:r>
+      <w:proofErr w:type="gramEnd"/>
     </w:p>
     <w:p/>
     <w:p>
@@ -332,7 +475,7 @@
                     <pic:cNvPicPr/>
                   </pic:nvPicPr>
                   <pic:blipFill>
-                    <a:blip r:embed="rId9"/>
+                    <a:blip r:embed="rId12"/>
                     <a:stretch>
                       <a:fillRect/>
                     </a:stretch>

--- a/4BuildTrigger_GitHubHookTrigger.docx
+++ b/4BuildTrigger_GitHubHookTrigger.docx
@@ -25,14 +25,34 @@
     </w:p>
     <w:p>
       <w:pPr>
-        <w:jc w:val="center"/>
-        <w:rPr>
-          <w:b/>
-          <w:bCs/>
+        <w:rPr>
           <w:noProof/>
           <w:u w:val="single"/>
         </w:rPr>
       </w:pPr>
+      <w:r>
+        <w:fldChar w:fldCharType="begin"/>
+      </w:r>
+      <w:r>
+        <w:instrText>HYPERLINK "https://crontab.guru/"</w:instrText>
+      </w:r>
+      <w:r>
+        <w:fldChar w:fldCharType="separate"/>
+      </w:r>
+      <w:r>
+        <w:rPr>
+          <w:rStyle w:val="Hyperlink"/>
+          <w:noProof/>
+        </w:rPr>
+        <w:t>https://crontab.guru/</w:t>
+      </w:r>
+      <w:r>
+        <w:rPr>
+          <w:rStyle w:val="Hyperlink"/>
+          <w:noProof/>
+        </w:rPr>
+        <w:fldChar w:fldCharType="end"/>
+      </w:r>
     </w:p>
     <w:p>
       <w:pPr>
@@ -42,23 +62,6 @@
         </w:rPr>
       </w:pPr>
       <w:hyperlink r:id="rId4" w:history="1">
-        <w:r>
-          <w:rPr>
-            <w:rStyle w:val="Hyperlink"/>
-            <w:noProof/>
-          </w:rPr>
-          <w:t>https://crontab.guru/</w:t>
-        </w:r>
-      </w:hyperlink>
-    </w:p>
-    <w:p>
-      <w:pPr>
-        <w:rPr>
-          <w:noProof/>
-          <w:u w:val="single"/>
-        </w:rPr>
-      </w:pPr>
-      <w:hyperlink r:id="rId5" w:history="1">
         <w:r>
           <w:rPr>
             <w:rStyle w:val="Hyperlink"/>
@@ -75,7 +78,7 @@
           <w:u w:val="single"/>
         </w:rPr>
       </w:pPr>
-      <w:hyperlink r:id="rId6" w:history="1">
+      <w:hyperlink r:id="rId5" w:history="1">
         <w:r>
           <w:rPr>
             <w:rStyle w:val="Hyperlink"/>
@@ -103,6 +106,54 @@
                 <pic:pic xmlns:pic="http://schemas.openxmlformats.org/drawingml/2006/picture">
                   <pic:nvPicPr>
                     <pic:cNvPr id="19687536" name=""/>
+                    <pic:cNvPicPr/>
+                  </pic:nvPicPr>
+                  <pic:blipFill>
+                    <a:blip r:embed="rId6"/>
+                    <a:stretch>
+                      <a:fillRect/>
+                    </a:stretch>
+                  </pic:blipFill>
+                  <pic:spPr>
+                    <a:xfrm>
+                      <a:off x="0" y="0"/>
+                      <a:ext cx="5731510" cy="3223895"/>
+                    </a:xfrm>
+                    <a:prstGeom prst="rect">
+                      <a:avLst/>
+                    </a:prstGeom>
+                  </pic:spPr>
+                </pic:pic>
+              </a:graphicData>
+            </a:graphic>
+          </wp:inline>
+        </w:drawing>
+      </w:r>
+    </w:p>
+    <w:p/>
+    <w:p>
+      <w:r>
+        <w:t>Go Git Repo</w:t>
+      </w:r>
+    </w:p>
+    <w:p>
+      <w:r>
+        <w:rPr>
+          <w:noProof/>
+        </w:rPr>
+        <w:drawing>
+          <wp:inline distT="0" distB="0" distL="0" distR="0" wp14:anchorId="5D67BB61" wp14:editId="7864F958">
+            <wp:extent cx="5731510" cy="3223895"/>
+            <wp:effectExtent l="0" t="0" r="2540" b="0"/>
+            <wp:docPr id="291027400" name="Picture 1" descr="A screenshot of a computer&#10;&#10;Description automatically generated"/>
+            <wp:cNvGraphicFramePr>
+              <a:graphicFrameLocks xmlns:a="http://schemas.openxmlformats.org/drawingml/2006/main" noChangeAspect="1"/>
+            </wp:cNvGraphicFramePr>
+            <a:graphic xmlns:a="http://schemas.openxmlformats.org/drawingml/2006/main">
+              <a:graphicData uri="http://schemas.openxmlformats.org/drawingml/2006/picture">
+                <pic:pic xmlns:pic="http://schemas.openxmlformats.org/drawingml/2006/picture">
+                  <pic:nvPicPr>
+                    <pic:cNvPr id="291027400" name="Picture 1" descr="A screenshot of a computer&#10;&#10;Description automatically generated"/>
                     <pic:cNvPicPr/>
                   </pic:nvPicPr>
                   <pic:blipFill>
@@ -130,27 +181,15 @@
     <w:p/>
     <w:p>
       <w:r>
-        <w:t xml:space="preserve">Go </w:t>
-      </w:r>
-      <w:proofErr w:type="spellStart"/>
-      <w:r>
-        <w:t>Git</w:t>
-      </w:r>
-      <w:proofErr w:type="spellEnd"/>
-      <w:r>
-        <w:t xml:space="preserve"> Repo</w:t>
-      </w:r>
-    </w:p>
-    <w:p>
-      <w:r>
         <w:rPr>
           <w:noProof/>
         </w:rPr>
+        <w:lastRenderedPageBreak/>
         <w:drawing>
-          <wp:inline distT="0" distB="0" distL="0" distR="0" wp14:anchorId="5D67BB61" wp14:editId="7864F958">
+          <wp:inline distT="0" distB="0" distL="0" distR="0" wp14:anchorId="562F6CA4" wp14:editId="5F2A2351">
             <wp:extent cx="5731510" cy="3223895"/>
             <wp:effectExtent l="0" t="0" r="2540" b="0"/>
-            <wp:docPr id="291027400" name="Picture 1" descr="A screenshot of a computer&#10;&#10;Description automatically generated"/>
+            <wp:docPr id="259109242" name="Picture 1" descr="A computer screen shot of a computer&#10;&#10;Description automatically generated"/>
             <wp:cNvGraphicFramePr>
               <a:graphicFrameLocks xmlns:a="http://schemas.openxmlformats.org/drawingml/2006/main" noChangeAspect="1"/>
             </wp:cNvGraphicFramePr>
@@ -158,7 +197,7 @@
               <a:graphicData uri="http://schemas.openxmlformats.org/drawingml/2006/picture">
                 <pic:pic xmlns:pic="http://schemas.openxmlformats.org/drawingml/2006/picture">
                   <pic:nvPicPr>
-                    <pic:cNvPr id="291027400" name="Picture 1" descr="A screenshot of a computer&#10;&#10;Description automatically generated"/>
+                    <pic:cNvPr id="259109242" name="Picture 1" descr="A computer screen shot of a computer&#10;&#10;Description automatically generated"/>
                     <pic:cNvPicPr/>
                   </pic:nvPicPr>
                   <pic:blipFill>
@@ -189,12 +228,11 @@
         <w:rPr>
           <w:noProof/>
         </w:rPr>
-        <w:lastRenderedPageBreak/>
         <w:drawing>
-          <wp:inline distT="0" distB="0" distL="0" distR="0" wp14:anchorId="562F6CA4" wp14:editId="5F2A2351">
+          <wp:inline distT="0" distB="0" distL="0" distR="0" wp14:anchorId="7F64AF7D" wp14:editId="357122B0">
             <wp:extent cx="5731510" cy="3223895"/>
             <wp:effectExtent l="0" t="0" r="2540" b="0"/>
-            <wp:docPr id="259109242" name="Picture 1" descr="A computer screen shot of a computer&#10;&#10;Description automatically generated"/>
+            <wp:docPr id="1519426677" name="Picture 1" descr="A screenshot of a computer&#10;&#10;Description automatically generated"/>
             <wp:cNvGraphicFramePr>
               <a:graphicFrameLocks xmlns:a="http://schemas.openxmlformats.org/drawingml/2006/main" noChangeAspect="1"/>
             </wp:cNvGraphicFramePr>
@@ -202,7 +240,7 @@
               <a:graphicData uri="http://schemas.openxmlformats.org/drawingml/2006/picture">
                 <pic:pic xmlns:pic="http://schemas.openxmlformats.org/drawingml/2006/picture">
                   <pic:nvPicPr>
-                    <pic:cNvPr id="259109242" name="Picture 1" descr="A computer screen shot of a computer&#10;&#10;Description automatically generated"/>
+                    <pic:cNvPr id="1519426677" name="Picture 1" descr="A screenshot of a computer&#10;&#10;Description automatically generated"/>
                     <pic:cNvPicPr/>
                   </pic:nvPicPr>
                   <pic:blipFill>
@@ -231,143 +269,60 @@
     <w:p>
       <w:r>
         <w:rPr>
-          <w:noProof/>
-        </w:rPr>
-        <w:drawing>
-          <wp:inline distT="0" distB="0" distL="0" distR="0" wp14:anchorId="7F64AF7D" wp14:editId="357122B0">
-            <wp:extent cx="5731510" cy="3223895"/>
-            <wp:effectExtent l="0" t="0" r="2540" b="0"/>
-            <wp:docPr id="1519426677" name="Picture 1" descr="A screenshot of a computer&#10;&#10;Description automatically generated"/>
-            <wp:cNvGraphicFramePr>
-              <a:graphicFrameLocks xmlns:a="http://schemas.openxmlformats.org/drawingml/2006/main" noChangeAspect="1"/>
-            </wp:cNvGraphicFramePr>
-            <a:graphic xmlns:a="http://schemas.openxmlformats.org/drawingml/2006/main">
-              <a:graphicData uri="http://schemas.openxmlformats.org/drawingml/2006/picture">
-                <pic:pic xmlns:pic="http://schemas.openxmlformats.org/drawingml/2006/picture">
-                  <pic:nvPicPr>
-                    <pic:cNvPr id="1519426677" name="Picture 1" descr="A screenshot of a computer&#10;&#10;Description automatically generated"/>
-                    <pic:cNvPicPr/>
-                  </pic:nvPicPr>
-                  <pic:blipFill>
-                    <a:blip r:embed="rId10"/>
-                    <a:stretch>
-                      <a:fillRect/>
-                    </a:stretch>
-                  </pic:blipFill>
-                  <pic:spPr>
-                    <a:xfrm>
-                      <a:off x="0" y="0"/>
-                      <a:ext cx="5731510" cy="3223895"/>
-                    </a:xfrm>
-                    <a:prstGeom prst="rect">
-                      <a:avLst/>
-                    </a:prstGeom>
-                  </pic:spPr>
-                </pic:pic>
-              </a:graphicData>
-            </a:graphic>
-          </wp:inline>
-        </w:drawing>
-      </w:r>
-    </w:p>
-    <w:p/>
-    <w:p>
-      <w:proofErr w:type="spellStart"/>
-      <w:r>
-        <w:rPr>
           <w:b/>
           <w:bCs/>
           <w:highlight w:val="yellow"/>
           <w:u w:val="single"/>
         </w:rPr>
-        <w:t>Ngrok</w:t>
-      </w:r>
-      <w:proofErr w:type="spellEnd"/>
-      <w:r>
-        <w:rPr>
-          <w:b/>
-          <w:bCs/>
+        <w:t>Ngrok SW</w:t>
+      </w:r>
+      <w:r>
+        <w:t xml:space="preserve"> &gt;&gt; To update “localhost” address value in jenkin to a proper “web address”.</w:t>
+      </w:r>
+    </w:p>
+    <w:p>
+      <w:r>
+        <w:t>ngrok is a cross -platform application that enables developer to expose a local development server to the internet with minimal effort.</w:t>
+      </w:r>
+    </w:p>
+    <w:p>
+      <w:r>
+        <w:rPr>
           <w:highlight w:val="yellow"/>
-          <w:u w:val="single"/>
-        </w:rPr>
-        <w:t xml:space="preserve"> SW</w:t>
-      </w:r>
-      <w:r>
-        <w:t xml:space="preserve"> &gt;&gt; To update “localhost” address value in </w:t>
-      </w:r>
-      <w:proofErr w:type="spellStart"/>
-      <w:r>
-        <w:t>jenkin</w:t>
-      </w:r>
-      <w:proofErr w:type="spellEnd"/>
-      <w:r>
-        <w:t xml:space="preserve"> to a proper “web address”.</w:t>
-      </w:r>
-    </w:p>
-    <w:p>
-      <w:proofErr w:type="spellStart"/>
-      <w:r>
-        <w:t>ngrok</w:t>
-      </w:r>
-      <w:proofErr w:type="spellEnd"/>
-      <w:r>
-        <w:t xml:space="preserve"> is a cross -platform application that enables developer to expose a local development server to the internet with minimal effort.</w:t>
-      </w:r>
-    </w:p>
-    <w:p>
+        </w:rPr>
+        <w:t xml:space="preserve">This SW is against “Keysight Policy” so do not run on Keysight </w:t>
+      </w:r>
+      <w:proofErr w:type="gramStart"/>
       <w:r>
         <w:rPr>
           <w:highlight w:val="yellow"/>
         </w:rPr>
-        <w:t xml:space="preserve">This SW is against “Keysight Policy” so do not run on Keysight </w:t>
+        <w:t>laptop</w:t>
+      </w:r>
+      <w:proofErr w:type="gramEnd"/>
+    </w:p>
+    <w:p>
+      <w:r>
+        <w:t xml:space="preserve">Get the version :: ngrok – </w:t>
       </w:r>
       <w:proofErr w:type="gramStart"/>
       <w:r>
-        <w:rPr>
-          <w:highlight w:val="yellow"/>
-        </w:rPr>
-        <w:t>laptop</w:t>
+        <w:t>version</w:t>
       </w:r>
       <w:proofErr w:type="gramEnd"/>
     </w:p>
     <w:p>
       <w:r>
-        <w:t xml:space="preserve">Get the version :: </w:t>
-      </w:r>
-      <w:proofErr w:type="spellStart"/>
-      <w:r>
-        <w:t>ngrok</w:t>
-      </w:r>
-      <w:proofErr w:type="spellEnd"/>
-      <w:r>
-        <w:t xml:space="preserve"> – </w:t>
+        <w:t xml:space="preserve">Run ngrok :: ngrok.exe http </w:t>
       </w:r>
       <w:proofErr w:type="gramStart"/>
       <w:r>
-        <w:t>version</w:t>
+        <w:t>8080</w:t>
       </w:r>
       <w:proofErr w:type="gramEnd"/>
     </w:p>
     <w:p>
-      <w:r>
-        <w:t xml:space="preserve">Run </w:t>
-      </w:r>
-      <w:proofErr w:type="spellStart"/>
-      <w:r>
-        <w:t>ngrok</w:t>
-      </w:r>
-      <w:proofErr w:type="spellEnd"/>
-      <w:r>
-        <w:t xml:space="preserve"> :: ngrok.exe http </w:t>
-      </w:r>
-      <w:proofErr w:type="gramStart"/>
-      <w:r>
-        <w:t>8080</w:t>
-      </w:r>
-      <w:proofErr w:type="gramEnd"/>
-    </w:p>
-    <w:p>
-      <w:hyperlink r:id="rId11" w:history="1">
+      <w:hyperlink r:id="rId10" w:history="1">
         <w:r>
           <w:rPr>
             <w:rStyle w:val="Hyperlink"/>
@@ -377,13 +332,8 @@
       </w:hyperlink>
     </w:p>
     <w:p>
-      <w:proofErr w:type="spellStart"/>
-      <w:r>
-        <w:t>Ngrok</w:t>
-      </w:r>
-      <w:proofErr w:type="spellEnd"/>
-      <w:r>
-        <w:t xml:space="preserve"> Login Details</w:t>
+      <w:r>
+        <w:t>Ngrok Login Details</w:t>
       </w:r>
     </w:p>
     <w:p>
@@ -404,15 +354,7 @@
     </w:p>
     <w:p>
       <w:r>
-        <w:t xml:space="preserve">Gmail for </w:t>
-      </w:r>
-      <w:proofErr w:type="spellStart"/>
-      <w:r>
-        <w:t>ngrok</w:t>
-      </w:r>
-      <w:proofErr w:type="spellEnd"/>
-      <w:r>
-        <w:t xml:space="preserve"> :: </w:t>
+        <w:t xml:space="preserve">Gmail for ngrok :: </w:t>
       </w:r>
       <w:r>
         <w:t>pradeepjenkin1983@gmail.com</w:t>
@@ -422,12 +364,10 @@
       <w:r>
         <w:t>C:\Users\singh035\Downloads\ngrok-v3-stable-windows-amd64&gt;ngrok config add-</w:t>
       </w:r>
-      <w:proofErr w:type="spellStart"/>
       <w:proofErr w:type="gramStart"/>
       <w:r>
         <w:t>authtoken</w:t>
       </w:r>
-      <w:proofErr w:type="spellEnd"/>
       <w:proofErr w:type="gramEnd"/>
       <w:r>
         <w:t xml:space="preserve"> </w:t>
@@ -439,13 +379,8 @@
       </w:r>
     </w:p>
     <w:p>
-      <w:proofErr w:type="spellStart"/>
-      <w:r>
-        <w:t>Authtoken</w:t>
-      </w:r>
-      <w:proofErr w:type="spellEnd"/>
-      <w:r>
-        <w:t xml:space="preserve"> saved to configuration file: </w:t>
+      <w:r>
+        <w:t xml:space="preserve">Authtoken saved to configuration file: </w:t>
       </w:r>
       <w:proofErr w:type="gramStart"/>
       <w:r>
@@ -475,7 +410,7 @@
                     <pic:cNvPicPr/>
                   </pic:nvPicPr>
                   <pic:blipFill>
-                    <a:blip r:embed="rId12"/>
+                    <a:blip r:embed="rId11"/>
                     <a:stretch>
                       <a:fillRect/>
                     </a:stretch>
